--- a/project_management/internal_meetings/2013/20130402_meeting_minutes.docx
+++ b/project_management/internal_meetings/2013/20130402_meeting_minutes.docx
@@ -597,6 +597,12 @@
                 <w:lang w:eastAsia="ja-JP"/>
               </w:rPr>
             </w:pPr>
+            <w:r>
+              <w:rPr>
+                <w:lang w:eastAsia="ja-JP"/>
+              </w:rPr>
+              <w:t>Y</w:t>
+            </w:r>
           </w:p>
         </w:tc>
       </w:tr>
@@ -767,6 +773,12 @@
                 <w:lang w:eastAsia="ja-JP"/>
               </w:rPr>
             </w:pPr>
+            <w:r>
+              <w:rPr>
+                <w:lang w:eastAsia="ja-JP"/>
+              </w:rPr>
+              <w:t>Y</w:t>
+            </w:r>
           </w:p>
         </w:tc>
       </w:tr>
@@ -825,7 +837,15 @@
               <w:rPr>
                 <w:lang w:eastAsia="ja-JP"/>
               </w:rPr>
-              <w:t>TerpSys</w:t>
+              <w:t>Terps</w:t>
+            </w:r>
+            <w:bookmarkStart w:id="2" w:name="_GoBack"/>
+            <w:bookmarkEnd w:id="2"/>
+            <w:r>
+              <w:rPr>
+                <w:lang w:eastAsia="ja-JP"/>
+              </w:rPr>
+              <w:t>ys</w:t>
             </w:r>
           </w:p>
         </w:tc>
@@ -1101,6 +1121,12 @@
                 <w:lang w:eastAsia="ja-JP"/>
               </w:rPr>
             </w:pPr>
+            <w:r>
+              <w:rPr>
+                <w:lang w:eastAsia="ja-JP"/>
+              </w:rPr>
+              <w:t>Y</w:t>
+            </w:r>
           </w:p>
         </w:tc>
       </w:tr>
@@ -1271,6 +1297,12 @@
                 <w:lang w:eastAsia="ja-JP"/>
               </w:rPr>
             </w:pPr>
+            <w:r>
+              <w:rPr>
+                <w:lang w:eastAsia="ja-JP"/>
+              </w:rPr>
+              <w:t>Y</w:t>
+            </w:r>
           </w:p>
         </w:tc>
       </w:tr>
@@ -1356,6 +1388,12 @@
                 <w:lang w:eastAsia="ja-JP"/>
               </w:rPr>
             </w:pPr>
+            <w:r>
+              <w:rPr>
+                <w:lang w:eastAsia="ja-JP"/>
+              </w:rPr>
+              <w:t>Y</w:t>
+            </w:r>
           </w:p>
         </w:tc>
       </w:tr>
@@ -1526,6 +1564,12 @@
                 <w:lang w:eastAsia="ja-JP"/>
               </w:rPr>
             </w:pPr>
+            <w:r>
+              <w:rPr>
+                <w:lang w:eastAsia="ja-JP"/>
+              </w:rPr>
+              <w:t>Y</w:t>
+            </w:r>
           </w:p>
         </w:tc>
       </w:tr>
@@ -1611,6 +1655,12 @@
                 <w:lang w:eastAsia="ja-JP"/>
               </w:rPr>
             </w:pPr>
+            <w:r>
+              <w:rPr>
+                <w:lang w:eastAsia="ja-JP"/>
+              </w:rPr>
+              <w:t>Y</w:t>
+            </w:r>
           </w:p>
         </w:tc>
       </w:tr>
@@ -1775,6 +1825,12 @@
                 <w:lang w:eastAsia="ja-JP"/>
               </w:rPr>
             </w:pPr>
+            <w:r>
+              <w:rPr>
+                <w:lang w:eastAsia="ja-JP"/>
+              </w:rPr>
+              <w:t>Y</w:t>
+            </w:r>
           </w:p>
         </w:tc>
       </w:tr>
@@ -1854,6 +1910,12 @@
                 <w:lang w:eastAsia="ja-JP"/>
               </w:rPr>
             </w:pPr>
+            <w:r>
+              <w:rPr>
+                <w:lang w:eastAsia="ja-JP"/>
+              </w:rPr>
+              <w:t>Y</w:t>
+            </w:r>
           </w:p>
         </w:tc>
       </w:tr>
@@ -1939,6 +2001,12 @@
                 <w:lang w:eastAsia="ja-JP"/>
               </w:rPr>
             </w:pPr>
+            <w:r>
+              <w:rPr>
+                <w:lang w:eastAsia="ja-JP"/>
+              </w:rPr>
+              <w:t>Y</w:t>
+            </w:r>
           </w:p>
         </w:tc>
       </w:tr>
@@ -2526,37 +2594,7 @@
         <w:rPr>
           <w:rFonts w:ascii="Arial" w:hAnsi="Arial" w:cs="Arial"/>
         </w:rPr>
-        <w:t>OSDI</w:t>
-      </w:r>
-      <w:r>
-        <w:rPr>
-          <w:rFonts w:ascii="Arial" w:hAnsi="Arial" w:cs="Arial"/>
-        </w:rPr>
-        <w:t>:</w:t>
-      </w:r>
-      <w:r>
-        <w:rPr>
-          <w:rFonts w:ascii="Arial" w:hAnsi="Arial" w:cs="Arial"/>
-        </w:rPr>
-        <w:t xml:space="preserve"> </w:t>
-      </w:r>
-      <w:r>
-        <w:rPr>
-          <w:rFonts w:ascii="Arial" w:hAnsi="Arial" w:cs="Arial"/>
-        </w:rPr>
-        <w:t>Updating AHP builds</w:t>
-      </w:r>
-      <w:r>
-        <w:rPr>
-          <w:rFonts w:ascii="Arial" w:hAnsi="Arial" w:cs="Arial"/>
-        </w:rPr>
-        <w:t xml:space="preserve"> to use git</w:t>
-      </w:r>
-      <w:r>
-        <w:rPr>
-          <w:rFonts w:ascii="Arial" w:hAnsi="Arial" w:cs="Arial"/>
-        </w:rPr>
-        <w:t>:</w:t>
+        <w:t>Personnel changes:</w:t>
       </w:r>
     </w:p>
     <w:p>
@@ -2574,7 +2612,25 @@
         <w:rPr>
           <w:rFonts w:ascii="Arial" w:hAnsi="Arial" w:cs="Arial"/>
         </w:rPr>
-        <w:t>caArray</w:t>
+        <w:t>Transitioning from Rashmi to Mike Hunter (PM) and Eric Tavela (senior modeling consultant) starting this week.</w:t>
+      </w:r>
+    </w:p>
+    <w:p>
+      <w:pPr>
+        <w:numPr>
+          <w:ilvl w:val="0"/>
+          <w:numId w:val="48"/>
+        </w:numPr>
+        <w:jc w:val="left"/>
+        <w:rPr>
+          <w:rFonts w:ascii="Arial" w:hAnsi="Arial" w:cs="Arial"/>
+        </w:rPr>
+      </w:pPr>
+      <w:r>
+        <w:rPr>
+          <w:rFonts w:ascii="Arial" w:hAnsi="Arial" w:cs="Arial"/>
+        </w:rPr>
+        <w:t>OSDI</w:t>
       </w:r>
       <w:r>
         <w:rPr>
@@ -2592,37 +2648,19 @@
         <w:rPr>
           <w:rFonts w:ascii="Arial" w:hAnsi="Arial" w:cs="Arial"/>
         </w:rPr>
-        <w:t>STAGE</w:t>
-      </w:r>
-      <w:r>
-        <w:rPr>
-          <w:rFonts w:ascii="Arial" w:hAnsi="Arial" w:cs="Arial"/>
-        </w:rPr>
-        <w:t xml:space="preserve"> tier</w:t>
-      </w:r>
-      <w:r>
-        <w:rPr>
-          <w:rFonts w:ascii="Arial" w:hAnsi="Arial" w:cs="Arial"/>
-        </w:rPr>
-        <w:t xml:space="preserve"> setup </w:t>
-      </w:r>
-      <w:r>
-        <w:rPr>
-          <w:rFonts w:ascii="Arial" w:hAnsi="Arial" w:cs="Arial"/>
-        </w:rPr>
-        <w:t xml:space="preserve">successfully </w:t>
-      </w:r>
-      <w:r>
-        <w:rPr>
-          <w:rFonts w:ascii="Arial" w:hAnsi="Arial" w:cs="Arial"/>
-        </w:rPr>
-        <w:t>tested</w:t>
-      </w:r>
-      <w:r>
-        <w:rPr>
-          <w:rFonts w:ascii="Arial" w:hAnsi="Arial" w:cs="Arial"/>
-        </w:rPr>
-        <w:t>.</w:t>
+        <w:t>Updating AHP builds</w:t>
+      </w:r>
+      <w:r>
+        <w:rPr>
+          <w:rFonts w:ascii="Arial" w:hAnsi="Arial" w:cs="Arial"/>
+        </w:rPr>
+        <w:t xml:space="preserve"> to use git</w:t>
+      </w:r>
+      <w:r>
+        <w:rPr>
+          <w:rFonts w:ascii="Arial" w:hAnsi="Arial" w:cs="Arial"/>
+        </w:rPr>
+        <w:t>:</w:t>
       </w:r>
     </w:p>
     <w:p>
@@ -2640,6 +2678,72 @@
         <w:rPr>
           <w:rFonts w:ascii="Arial" w:hAnsi="Arial" w:cs="Arial"/>
         </w:rPr>
+        <w:t>caArray</w:t>
+      </w:r>
+      <w:r>
+        <w:rPr>
+          <w:rFonts w:ascii="Arial" w:hAnsi="Arial" w:cs="Arial"/>
+        </w:rPr>
+        <w:t>:</w:t>
+      </w:r>
+      <w:r>
+        <w:rPr>
+          <w:rFonts w:ascii="Arial" w:hAnsi="Arial" w:cs="Arial"/>
+        </w:rPr>
+        <w:t xml:space="preserve"> </w:t>
+      </w:r>
+      <w:r>
+        <w:rPr>
+          <w:rFonts w:ascii="Arial" w:hAnsi="Arial" w:cs="Arial"/>
+        </w:rPr>
+        <w:t>STAGE</w:t>
+      </w:r>
+      <w:r>
+        <w:rPr>
+          <w:rFonts w:ascii="Arial" w:hAnsi="Arial" w:cs="Arial"/>
+        </w:rPr>
+        <w:t xml:space="preserve"> tier</w:t>
+      </w:r>
+      <w:r>
+        <w:rPr>
+          <w:rFonts w:ascii="Arial" w:hAnsi="Arial" w:cs="Arial"/>
+        </w:rPr>
+        <w:t xml:space="preserve"> setup </w:t>
+      </w:r>
+      <w:r>
+        <w:rPr>
+          <w:rFonts w:ascii="Arial" w:hAnsi="Arial" w:cs="Arial"/>
+        </w:rPr>
+        <w:t xml:space="preserve">successfully </w:t>
+      </w:r>
+      <w:r>
+        <w:rPr>
+          <w:rFonts w:ascii="Arial" w:hAnsi="Arial" w:cs="Arial"/>
+        </w:rPr>
+        <w:t>tested</w:t>
+      </w:r>
+      <w:r>
+        <w:rPr>
+          <w:rFonts w:ascii="Arial" w:hAnsi="Arial" w:cs="Arial"/>
+        </w:rPr>
+        <w:t>.</w:t>
+      </w:r>
+    </w:p>
+    <w:p>
+      <w:pPr>
+        <w:numPr>
+          <w:ilvl w:val="1"/>
+          <w:numId w:val="48"/>
+        </w:numPr>
+        <w:jc w:val="left"/>
+        <w:rPr>
+          <w:rFonts w:ascii="Arial" w:hAnsi="Arial" w:cs="Arial"/>
+        </w:rPr>
+      </w:pPr>
+      <w:r>
+        <w:rPr>
+          <w:rFonts w:ascii="Arial" w:hAnsi="Arial" w:cs="Arial"/>
+        </w:rPr>
         <w:t>caIntegrator</w:t>
       </w:r>
       <w:r>
@@ -2676,7 +2780,7 @@
         <w:rPr>
           <w:rFonts w:ascii="Arial" w:hAnsi="Arial" w:cs="Arial"/>
         </w:rPr>
-        <w:t>in progress</w:t>
+        <w:t>being verified</w:t>
       </w:r>
       <w:r>
         <w:rPr>
@@ -2757,6 +2861,12 @@
         </w:rPr>
         <w:t>.</w:t>
       </w:r>
+      <w:r>
+        <w:rPr>
+          <w:rFonts w:ascii="Arial" w:hAnsi="Arial" w:cs="Arial"/>
+        </w:rPr>
+        <w:t xml:space="preserve"> Will investigate on the Curation tier.</w:t>
+      </w:r>
     </w:p>
     <w:p>
       <w:pPr>
@@ -2787,8 +2897,12 @@
         </w:rPr>
         <w:t>"case-insensitive" search</w:t>
       </w:r>
-      <w:bookmarkStart w:id="2" w:name="_GoBack"/>
-      <w:bookmarkEnd w:id="2"/>
+      <w:r>
+        <w:rPr>
+          <w:rFonts w:ascii="Arial" w:hAnsi="Arial" w:cs="Arial"/>
+        </w:rPr>
+        <w:t xml:space="preserve"> with BioDbNet</w:t>
+      </w:r>
       <w:r>
         <w:rPr>
           <w:rFonts w:ascii="Arial" w:hAnsi="Arial" w:cs="Arial"/>
@@ -3030,6 +3144,12 @@
         </w:rPr>
         <w:t xml:space="preserve"> </w:t>
       </w:r>
+      <w:r>
+        <w:rPr>
+          <w:rFonts w:ascii="Arial" w:hAnsi="Arial"/>
+        </w:rPr>
+        <w:t>None.</w:t>
+      </w:r>
     </w:p>
     <w:p>
       <w:pPr>
@@ -3084,6 +3204,12 @@
         </w:rPr>
         <w:t>Other improvements (user setup, example data files) can be made with help from Ye Wu and Xiaopeng Bian.</w:t>
       </w:r>
+      <w:r>
+        <w:rPr>
+          <w:rFonts w:ascii="Arial" w:hAnsi="Arial"/>
+        </w:rPr>
+        <w:t xml:space="preserve"> Mike Hunter will schedule these meetings and include Juli.</w:t>
+      </w:r>
     </w:p>
     <w:p>
       <w:pPr>
@@ -3101,6 +3227,12 @@
           <w:rFonts w:ascii="Arial" w:hAnsi="Arial"/>
         </w:rPr>
         <w:t xml:space="preserve">Update from App Support: </w:t>
+      </w:r>
+      <w:r>
+        <w:rPr>
+          <w:rFonts w:ascii="Arial" w:hAnsi="Arial"/>
+        </w:rPr>
+        <w:t>None.</w:t>
       </w:r>
     </w:p>
     <w:p>
@@ -3188,6 +3320,12 @@
           <w:rFonts w:ascii="Arial" w:hAnsi="Arial" w:cs="Arial"/>
         </w:rPr>
         <w:t xml:space="preserve">Meeting Actual End: </w:t>
+      </w:r>
+      <w:r>
+        <w:rPr>
+          <w:rFonts w:ascii="Arial" w:hAnsi="Arial" w:cs="Arial"/>
+        </w:rPr>
+        <w:t>2:22pm</w:t>
       </w:r>
     </w:p>
     <w:p>
@@ -3290,6 +3428,7 @@
                 <w:sz w:val="20"/>
                 <w:szCs w:val="20"/>
               </w:rPr>
+              <w:lastRenderedPageBreak/>
               <w:t>Action</w:t>
             </w:r>
           </w:p>
@@ -3528,14 +3667,19 @@
               <w:rPr>
                 <w:rFonts w:ascii="Arial" w:hAnsi="Arial" w:cs="Arial"/>
               </w:rPr>
-              <w:lastRenderedPageBreak/>
-              <w:t>76</w:t>
+              <w:t xml:space="preserve">76. Request </w:t>
             </w:r>
             <w:r>
               <w:rPr>
                 <w:rFonts w:ascii="Arial" w:hAnsi="Arial" w:cs="Arial"/>
               </w:rPr>
-              <w:t>. Request caIntegrator QA tier appscan.</w:t>
+              <w:t>caArray</w:t>
+            </w:r>
+            <w:r>
+              <w:rPr>
+                <w:rFonts w:ascii="Arial" w:hAnsi="Arial" w:cs="Arial"/>
+              </w:rPr>
+              <w:t xml:space="preserve"> QA tier appscan.</w:t>
             </w:r>
           </w:p>
         </w:tc>
@@ -3833,7 +3977,7 @@
         <w:noProof/>
         <w:sz w:val="20"/>
       </w:rPr>
-      <w:t>3</w:t>
+      <w:t>2</w:t>
     </w:r>
     <w:r>
       <w:rPr>
@@ -4208,17 +4352,17 @@
         <v:path o:extrusionok="f" gradientshapeok="t" o:connecttype="rect"/>
         <o:lock v:ext="edit" aspectratio="t"/>
       </v:shapetype>
-      <v:shape id="_x0000_i1026" type="#_x0000_t75" style="width:3in;height:3in" o:bullet="t"/>
+      <v:shape id="_x0000_i1029" type="#_x0000_t75" style="width:3in;height:3in" o:bullet="t"/>
     </w:pict>
   </w:numPicBullet>
   <w:numPicBullet w:numPicBulletId="1">
     <w:pict>
-      <v:shape id="_x0000_i1027" type="#_x0000_t75" style="width:3in;height:3in" o:bullet="t"/>
+      <v:shape id="_x0000_i1030" type="#_x0000_t75" style="width:3in;height:3in" o:bullet="t"/>
     </w:pict>
   </w:numPicBullet>
   <w:numPicBullet w:numPicBulletId="2">
     <w:pict>
-      <v:shape id="_x0000_i1028" type="#_x0000_t75" style="width:3in;height:3in" o:bullet="t"/>
+      <v:shape id="_x0000_i1031" type="#_x0000_t75" style="width:3in;height:3in" o:bullet="t"/>
     </w:pict>
   </w:numPicBullet>
   <w:abstractNum w:abstractNumId="0">
@@ -13713,7 +13857,7 @@
 </file>
 
 <file path=customXml/itemProps4.xml><?xml version="1.0" encoding="utf-8"?>
-<ds:datastoreItem xmlns:ds="http://schemas.openxmlformats.org/officeDocument/2006/customXml" ds:itemID="{1A2B3379-59C5-6A4A-B07C-F374EE95AB11}">
+<ds:datastoreItem xmlns:ds="http://schemas.openxmlformats.org/officeDocument/2006/customXml" ds:itemID="{6E6DA52C-6D29-D24F-9499-50427BBC9292}">
   <ds:schemaRefs>
     <ds:schemaRef ds:uri="http://schemas.openxmlformats.org/officeDocument/2006/bibliography"/>
   </ds:schemaRefs>
